--- a/Louis Newsham Resume.docx
+++ b/Louis Newsham Resume.docx
@@ -79,32 +79,21 @@
           <w:sz w:val="28"/>
           <w:szCs w:val="28"/>
         </w:rPr>
-        <w:t>33 Blossom Lane</w:t>
-      </w:r>
-    </w:p>
-    <w:p>
-      <w:pPr>
-        <w:pStyle w:val="Subtitle"/>
-        <w:keepNext w:val="0"/>
-        <w:keepLines w:val="0"/>
-        <w:pBdr>
-          <w:top w:val="nil"/>
-          <w:left w:val="nil"/>
-          <w:bottom w:val="nil"/>
-          <w:right w:val="nil"/>
-          <w:between w:val="nil"/>
-        </w:pBdr>
-        <w:spacing w:before="0" w:line="240" w:lineRule="auto"/>
-        <w:jc w:val="center"/>
+        <w:t>Based in Theale,</w:t>
+      </w:r>
+      <w:bookmarkStart w:id="1" w:name="_2oiwrdf9nd3n" w:colFirst="0" w:colLast="0"/>
+      <w:bookmarkStart w:id="2" w:name="_ujsnpt3g4h96" w:colFirst="0" w:colLast="0"/>
+      <w:bookmarkEnd w:id="1"/>
+      <w:bookmarkEnd w:id="2"/>
+      <w:r>
         <w:rPr>
           <w:rFonts w:ascii="Arial" w:eastAsia="Arial" w:hAnsi="Arial" w:cs="Arial"/>
           <w:color w:val="000000"/>
           <w:sz w:val="28"/>
           <w:szCs w:val="28"/>
         </w:rPr>
-      </w:pPr>
-      <w:bookmarkStart w:id="1" w:name="_2oiwrdf9nd3n" w:colFirst="0" w:colLast="0"/>
-      <w:bookmarkEnd w:id="1"/>
+        <w:t xml:space="preserve"> </w:t>
+      </w:r>
       <w:r>
         <w:rPr>
           <w:rFonts w:ascii="Arial" w:eastAsia="Arial" w:hAnsi="Arial" w:cs="Arial"/>
@@ -112,22 +101,12 @@
           <w:sz w:val="28"/>
           <w:szCs w:val="28"/>
         </w:rPr>
-        <w:t>Theale</w:t>
-      </w:r>
-    </w:p>
-    <w:p>
-      <w:pPr>
-        <w:pStyle w:val="Subtitle"/>
-        <w:keepNext w:val="0"/>
-        <w:keepLines w:val="0"/>
-        <w:pBdr>
-          <w:top w:val="nil"/>
-          <w:left w:val="nil"/>
-          <w:bottom w:val="nil"/>
-          <w:right w:val="nil"/>
-          <w:between w:val="nil"/>
-        </w:pBdr>
-        <w:spacing w:before="0" w:line="240" w:lineRule="auto"/>
+        <w:t>Reading</w:t>
+      </w:r>
+    </w:p>
+    <w:p>
+      <w:pPr>
+        <w:spacing w:line="240" w:lineRule="auto"/>
         <w:jc w:val="center"/>
         <w:rPr>
           <w:rFonts w:ascii="Arial" w:eastAsia="Arial" w:hAnsi="Arial" w:cs="Arial"/>
@@ -136,62 +115,8 @@
           <w:szCs w:val="28"/>
         </w:rPr>
       </w:pPr>
-      <w:bookmarkStart w:id="2" w:name="_ujsnpt3g4h96" w:colFirst="0" w:colLast="0"/>
-      <w:bookmarkEnd w:id="2"/>
-      <w:r>
-        <w:rPr>
-          <w:rFonts w:ascii="Arial" w:eastAsia="Arial" w:hAnsi="Arial" w:cs="Arial"/>
-          <w:color w:val="000000"/>
-          <w:sz w:val="28"/>
-          <w:szCs w:val="28"/>
-        </w:rPr>
-        <w:t>Reading</w:t>
-      </w:r>
-    </w:p>
-    <w:p>
-      <w:pPr>
-        <w:pStyle w:val="Subtitle"/>
-        <w:keepNext w:val="0"/>
-        <w:keepLines w:val="0"/>
-        <w:pBdr>
-          <w:top w:val="nil"/>
-          <w:left w:val="nil"/>
-          <w:bottom w:val="nil"/>
-          <w:right w:val="nil"/>
-          <w:between w:val="nil"/>
-        </w:pBdr>
-        <w:spacing w:before="0" w:line="240" w:lineRule="auto"/>
-        <w:jc w:val="center"/>
-        <w:rPr>
-          <w:rFonts w:ascii="Arial" w:eastAsia="Arial" w:hAnsi="Arial" w:cs="Arial"/>
-          <w:color w:val="000000"/>
-          <w:sz w:val="28"/>
-          <w:szCs w:val="28"/>
-        </w:rPr>
-      </w:pPr>
       <w:bookmarkStart w:id="3" w:name="_btjgs466tcum" w:colFirst="0" w:colLast="0"/>
       <w:bookmarkEnd w:id="3"/>
-      <w:r>
-        <w:rPr>
-          <w:rFonts w:ascii="Arial" w:eastAsia="Arial" w:hAnsi="Arial" w:cs="Arial"/>
-          <w:color w:val="000000"/>
-          <w:sz w:val="28"/>
-          <w:szCs w:val="28"/>
-        </w:rPr>
-        <w:t>RG7 5BB</w:t>
-      </w:r>
-    </w:p>
-    <w:p>
-      <w:pPr>
-        <w:spacing w:line="240" w:lineRule="auto"/>
-        <w:jc w:val="center"/>
-        <w:rPr>
-          <w:rFonts w:ascii="Arial" w:eastAsia="Arial" w:hAnsi="Arial" w:cs="Arial"/>
-          <w:color w:val="000000"/>
-          <w:sz w:val="28"/>
-          <w:szCs w:val="28"/>
-        </w:rPr>
-      </w:pPr>
       <w:r>
         <w:rPr>
           <w:rFonts w:ascii="Arial" w:eastAsia="Arial" w:hAnsi="Arial" w:cs="Arial"/>
@@ -387,27 +312,7 @@
           <w:sz w:val="22"/>
           <w:szCs w:val="22"/>
         </w:rPr>
-        <w:t xml:space="preserve">working and </w:t>
-      </w:r>
-      <w:proofErr w:type="spellStart"/>
-      <w:r>
-        <w:rPr>
-          <w:rFonts w:ascii="Arial" w:eastAsia="Arial" w:hAnsi="Arial" w:cs="Arial"/>
-          <w:color w:val="000000"/>
-          <w:sz w:val="22"/>
-          <w:szCs w:val="22"/>
-        </w:rPr>
-        <w:t>organised</w:t>
-      </w:r>
-      <w:proofErr w:type="spellEnd"/>
-      <w:r>
-        <w:rPr>
-          <w:rFonts w:ascii="Arial" w:eastAsia="Arial" w:hAnsi="Arial" w:cs="Arial"/>
-          <w:color w:val="000000"/>
-          <w:sz w:val="22"/>
-          <w:szCs w:val="22"/>
-        </w:rPr>
-        <w:t xml:space="preserve"> person.  I can manage my time well, working efficiently</w:t>
+        <w:t>working and organised person.  I can manage my time well, working efficiently</w:t>
       </w:r>
       <w:r>
         <w:rPr>
@@ -1450,23 +1355,7 @@
           <w:rFonts w:ascii="Arial" w:eastAsia="Arial" w:hAnsi="Arial" w:cs="Arial"/>
           <w:color w:val="000000"/>
         </w:rPr>
-        <w:t xml:space="preserve"> Theale and </w:t>
-      </w:r>
-      <w:proofErr w:type="spellStart"/>
-      <w:r>
-        <w:rPr>
-          <w:rFonts w:ascii="Arial" w:eastAsia="Arial" w:hAnsi="Arial" w:cs="Arial"/>
-          <w:color w:val="000000"/>
-        </w:rPr>
-        <w:t>Calcot</w:t>
-      </w:r>
-      <w:proofErr w:type="spellEnd"/>
-      <w:r>
-        <w:rPr>
-          <w:rFonts w:ascii="Arial" w:eastAsia="Arial" w:hAnsi="Arial" w:cs="Arial"/>
-          <w:color w:val="000000"/>
-        </w:rPr>
-        <w:t xml:space="preserve"> Scout Group</w:t>
+        <w:t xml:space="preserve"> Theale and Calcot Scout Group</w:t>
       </w:r>
       <w:r>
         <w:rPr>
@@ -1886,7 +1775,6 @@
                 <w:szCs w:val="22"/>
               </w:rPr>
             </w:pPr>
-            <w:proofErr w:type="spellStart"/>
             <w:r>
               <w:rPr>
                 <w:rFonts w:ascii="Arial" w:eastAsia="Arial" w:hAnsi="Arial" w:cs="Arial"/>
@@ -1896,7 +1784,6 @@
               </w:rPr>
               <w:t>Maths</w:t>
             </w:r>
-            <w:proofErr w:type="spellEnd"/>
           </w:p>
         </w:tc>
         <w:tc>

--- a/Louis Newsham Resume.docx
+++ b/Louis Newsham Resume.docx
@@ -294,7 +294,17 @@
           <w:sz w:val="22"/>
           <w:szCs w:val="22"/>
         </w:rPr>
-        <w:t>I am an energetic, social, hard</w:t>
+        <w:t xml:space="preserve">I am an energetic, social, </w:t>
+      </w:r>
+      <w:proofErr w:type="gramStart"/>
+      <w:r>
+        <w:rPr>
+          <w:rFonts w:ascii="Arial" w:eastAsia="Arial" w:hAnsi="Arial" w:cs="Arial"/>
+          <w:color w:val="000000"/>
+          <w:sz w:val="22"/>
+          <w:szCs w:val="22"/>
+        </w:rPr>
+        <w:t>hard</w:t>
       </w:r>
       <w:r>
         <w:rPr>
@@ -312,7 +322,37 @@
           <w:sz w:val="22"/>
           <w:szCs w:val="22"/>
         </w:rPr>
-        <w:t>working and organised person.  I can manage my time well, working efficiently</w:t>
+        <w:t>working</w:t>
+      </w:r>
+      <w:proofErr w:type="gramEnd"/>
+      <w:r>
+        <w:rPr>
+          <w:rFonts w:ascii="Arial" w:eastAsia="Arial" w:hAnsi="Arial" w:cs="Arial"/>
+          <w:color w:val="000000"/>
+          <w:sz w:val="22"/>
+          <w:szCs w:val="22"/>
+        </w:rPr>
+        <w:t xml:space="preserve"> and </w:t>
+      </w:r>
+      <w:proofErr w:type="spellStart"/>
+      <w:r>
+        <w:rPr>
+          <w:rFonts w:ascii="Arial" w:eastAsia="Arial" w:hAnsi="Arial" w:cs="Arial"/>
+          <w:color w:val="000000"/>
+          <w:sz w:val="22"/>
+          <w:szCs w:val="22"/>
+        </w:rPr>
+        <w:t>organised</w:t>
+      </w:r>
+      <w:proofErr w:type="spellEnd"/>
+      <w:r>
+        <w:rPr>
+          <w:rFonts w:ascii="Arial" w:eastAsia="Arial" w:hAnsi="Arial" w:cs="Arial"/>
+          <w:color w:val="000000"/>
+          <w:sz w:val="22"/>
+          <w:szCs w:val="22"/>
+        </w:rPr>
+        <w:t xml:space="preserve"> person.  I can manage my time well, working efficiently</w:t>
       </w:r>
       <w:r>
         <w:rPr>
@@ -774,6 +814,48 @@
           <w:szCs w:val="22"/>
         </w:rPr>
       </w:pPr>
+      <w:proofErr w:type="gramStart"/>
+      <w:r>
+        <w:rPr>
+          <w:rFonts w:ascii="Arial" w:eastAsia="Arial" w:hAnsi="Arial" w:cs="Arial"/>
+          <w:color w:val="000000"/>
+          <w:sz w:val="22"/>
+          <w:szCs w:val="22"/>
+        </w:rPr>
+        <w:t>Also</w:t>
+      </w:r>
+      <w:proofErr w:type="gramEnd"/>
+      <w:r>
+        <w:rPr>
+          <w:rFonts w:ascii="Arial" w:eastAsia="Arial" w:hAnsi="Arial" w:cs="Arial"/>
+          <w:color w:val="000000"/>
+          <w:sz w:val="22"/>
+          <w:szCs w:val="22"/>
+        </w:rPr>
+        <w:t xml:space="preserve"> part of the under 15 basketball team</w:t>
+      </w:r>
+    </w:p>
+    <w:p>
+      <w:pPr>
+        <w:numPr>
+          <w:ilvl w:val="0"/>
+          <w:numId w:val="1"/>
+        </w:numPr>
+        <w:pBdr>
+          <w:top w:val="nil"/>
+          <w:left w:val="nil"/>
+          <w:bottom w:val="nil"/>
+          <w:right w:val="nil"/>
+          <w:between w:val="nil"/>
+        </w:pBdr>
+        <w:spacing w:before="0" w:line="240" w:lineRule="auto"/>
+        <w:rPr>
+          <w:rFonts w:ascii="Arial" w:eastAsia="Arial" w:hAnsi="Arial" w:cs="Arial"/>
+          <w:color w:val="000000"/>
+          <w:sz w:val="22"/>
+          <w:szCs w:val="22"/>
+        </w:rPr>
+      </w:pPr>
       <w:r>
         <w:rPr>
           <w:rFonts w:ascii="Arial" w:eastAsia="Arial" w:hAnsi="Arial" w:cs="Arial"/>
@@ -1355,7 +1437,23 @@
           <w:rFonts w:ascii="Arial" w:eastAsia="Arial" w:hAnsi="Arial" w:cs="Arial"/>
           <w:color w:val="000000"/>
         </w:rPr>
-        <w:t xml:space="preserve"> Theale and Calcot Scout Group</w:t>
+        <w:t xml:space="preserve"> Theale and </w:t>
+      </w:r>
+      <w:proofErr w:type="spellStart"/>
+      <w:r>
+        <w:rPr>
+          <w:rFonts w:ascii="Arial" w:eastAsia="Arial" w:hAnsi="Arial" w:cs="Arial"/>
+          <w:color w:val="000000"/>
+        </w:rPr>
+        <w:t>Calcot</w:t>
+      </w:r>
+      <w:proofErr w:type="spellEnd"/>
+      <w:r>
+        <w:rPr>
+          <w:rFonts w:ascii="Arial" w:eastAsia="Arial" w:hAnsi="Arial" w:cs="Arial"/>
+          <w:color w:val="000000"/>
+        </w:rPr>
+        <w:t xml:space="preserve"> Scout Group</w:t>
       </w:r>
       <w:r>
         <w:rPr>
@@ -1698,8 +1796,8 @@
         <w:tblLook w:val="04A0" w:firstRow="1" w:lastRow="0" w:firstColumn="1" w:lastColumn="0" w:noHBand="0" w:noVBand="1"/>
       </w:tblPr>
       <w:tblGrid>
+        <w:gridCol w:w="1427"/>
         <w:gridCol w:w="2038"/>
-        <w:gridCol w:w="1133"/>
       </w:tblGrid>
       <w:tr>
         <w:trPr>
@@ -1707,6 +1805,43 @@
         </w:trPr>
         <w:tc>
           <w:tcPr>
+            <w:tcW w:w="1427" w:type="dxa"/>
+          </w:tcPr>
+          <w:p>
+            <w:pPr>
+              <w:ind w:left="0"/>
+              <w:rPr>
+                <w:rFonts w:ascii="Arial" w:eastAsia="Arial" w:hAnsi="Arial" w:cs="Arial"/>
+                <w:b/>
+                <w:color w:val="000000"/>
+                <w:sz w:val="22"/>
+                <w:szCs w:val="22"/>
+              </w:rPr>
+            </w:pPr>
+            <w:r>
+              <w:rPr>
+                <w:rFonts w:ascii="Arial" w:eastAsia="Arial" w:hAnsi="Arial" w:cs="Arial"/>
+                <w:b/>
+                <w:color w:val="000000"/>
+                <w:sz w:val="22"/>
+                <w:szCs w:val="22"/>
+              </w:rPr>
+              <w:t>Subject</w:t>
+            </w:r>
+            <w:r>
+              <w:rPr>
+                <w:rFonts w:ascii="Arial" w:eastAsia="Arial" w:hAnsi="Arial" w:cs="Arial"/>
+                <w:b/>
+                <w:color w:val="000000"/>
+                <w:sz w:val="22"/>
+                <w:szCs w:val="22"/>
+              </w:rPr>
+              <w:t xml:space="preserve"> </w:t>
+            </w:r>
+          </w:p>
+        </w:tc>
+        <w:tc>
+          <w:tcPr>
             <w:tcW w:w="2038" w:type="dxa"/>
           </w:tcPr>
           <w:p>
@@ -1729,33 +1864,6 @@
                 <w:szCs w:val="22"/>
               </w:rPr>
               <w:t>Predicted Grade</w:t>
-            </w:r>
-          </w:p>
-        </w:tc>
-        <w:tc>
-          <w:tcPr>
-            <w:tcW w:w="1133" w:type="dxa"/>
-          </w:tcPr>
-          <w:p>
-            <w:pPr>
-              <w:ind w:left="0"/>
-              <w:rPr>
-                <w:rFonts w:ascii="Arial" w:eastAsia="Arial" w:hAnsi="Arial" w:cs="Arial"/>
-                <w:b/>
-                <w:color w:val="000000"/>
-                <w:sz w:val="22"/>
-                <w:szCs w:val="22"/>
-              </w:rPr>
-            </w:pPr>
-            <w:r>
-              <w:rPr>
-                <w:rFonts w:ascii="Arial" w:eastAsia="Arial" w:hAnsi="Arial" w:cs="Arial"/>
-                <w:b/>
-                <w:color w:val="000000"/>
-                <w:sz w:val="22"/>
-                <w:szCs w:val="22"/>
-              </w:rPr>
-              <w:t>Subject</w:t>
             </w:r>
           </w:p>
         </w:tc>
@@ -1763,7 +1871,7 @@
       <w:tr>
         <w:tc>
           <w:tcPr>
-            <w:tcW w:w="2038" w:type="dxa"/>
+            <w:tcW w:w="1427" w:type="dxa"/>
           </w:tcPr>
           <w:p>
             <w:pPr>
@@ -1775,6 +1883,7 @@
                 <w:szCs w:val="22"/>
               </w:rPr>
             </w:pPr>
+            <w:proofErr w:type="spellStart"/>
             <w:r>
               <w:rPr>
                 <w:rFonts w:ascii="Arial" w:eastAsia="Arial" w:hAnsi="Arial" w:cs="Arial"/>
@@ -1784,11 +1893,12 @@
               </w:rPr>
               <w:t>Maths</w:t>
             </w:r>
+            <w:proofErr w:type="spellEnd"/>
           </w:p>
         </w:tc>
         <w:tc>
           <w:tcPr>
-            <w:tcW w:w="1133" w:type="dxa"/>
+            <w:tcW w:w="2038" w:type="dxa"/>
           </w:tcPr>
           <w:p>
             <w:pPr>
@@ -1815,7 +1925,7 @@
       <w:tr>
         <w:tc>
           <w:tcPr>
-            <w:tcW w:w="2038" w:type="dxa"/>
+            <w:tcW w:w="1427" w:type="dxa"/>
           </w:tcPr>
           <w:p>
             <w:pPr>
@@ -1840,7 +1950,7 @@
         </w:tc>
         <w:tc>
           <w:tcPr>
-            <w:tcW w:w="1133" w:type="dxa"/>
+            <w:tcW w:w="2038" w:type="dxa"/>
           </w:tcPr>
           <w:p>
             <w:pPr>
@@ -1867,7 +1977,7 @@
       <w:tr>
         <w:tc>
           <w:tcPr>
-            <w:tcW w:w="2038" w:type="dxa"/>
+            <w:tcW w:w="1427" w:type="dxa"/>
           </w:tcPr>
           <w:p>
             <w:pPr>
@@ -1892,7 +2002,7 @@
         </w:tc>
         <w:tc>
           <w:tcPr>
-            <w:tcW w:w="1133" w:type="dxa"/>
+            <w:tcW w:w="2038" w:type="dxa"/>
           </w:tcPr>
           <w:p>
             <w:pPr>
@@ -1919,7 +2029,7 @@
       <w:tr>
         <w:tc>
           <w:tcPr>
-            <w:tcW w:w="2038" w:type="dxa"/>
+            <w:tcW w:w="1427" w:type="dxa"/>
           </w:tcPr>
           <w:p>
             <w:pPr>
@@ -1944,7 +2054,7 @@
         </w:tc>
         <w:tc>
           <w:tcPr>
-            <w:tcW w:w="1133" w:type="dxa"/>
+            <w:tcW w:w="2038" w:type="dxa"/>
           </w:tcPr>
           <w:p>
             <w:pPr>
@@ -1971,7 +2081,7 @@
       <w:tr>
         <w:tc>
           <w:tcPr>
-            <w:tcW w:w="2038" w:type="dxa"/>
+            <w:tcW w:w="1427" w:type="dxa"/>
           </w:tcPr>
           <w:p>
             <w:pPr>
@@ -1990,13 +2100,13 @@
                 <w:sz w:val="22"/>
                 <w:szCs w:val="22"/>
               </w:rPr>
-              <w:t>I.C.T.</w:t>
+              <w:t>Biology</w:t>
             </w:r>
           </w:p>
         </w:tc>
         <w:tc>
           <w:tcPr>
-            <w:tcW w:w="1133" w:type="dxa"/>
+            <w:tcW w:w="2038" w:type="dxa"/>
           </w:tcPr>
           <w:p>
             <w:pPr>
@@ -2023,7 +2133,7 @@
       <w:tr>
         <w:tc>
           <w:tcPr>
-            <w:tcW w:w="2038" w:type="dxa"/>
+            <w:tcW w:w="1427" w:type="dxa"/>
           </w:tcPr>
           <w:p>
             <w:pPr>
@@ -2042,13 +2152,13 @@
                 <w:sz w:val="22"/>
                 <w:szCs w:val="22"/>
               </w:rPr>
-              <w:t>R.E.</w:t>
+              <w:t>I.C.T.</w:t>
             </w:r>
           </w:p>
         </w:tc>
         <w:tc>
           <w:tcPr>
-            <w:tcW w:w="1133" w:type="dxa"/>
+            <w:tcW w:w="2038" w:type="dxa"/>
           </w:tcPr>
           <w:p>
             <w:pPr>
@@ -2075,7 +2185,7 @@
       <w:tr>
         <w:tc>
           <w:tcPr>
-            <w:tcW w:w="2038" w:type="dxa"/>
+            <w:tcW w:w="1427" w:type="dxa"/>
           </w:tcPr>
           <w:p>
             <w:pPr>
@@ -2094,13 +2204,13 @@
                 <w:sz w:val="22"/>
                 <w:szCs w:val="22"/>
               </w:rPr>
-              <w:t>Geography</w:t>
+              <w:t>R.E.</w:t>
             </w:r>
           </w:p>
         </w:tc>
         <w:tc>
           <w:tcPr>
-            <w:tcW w:w="1133" w:type="dxa"/>
+            <w:tcW w:w="2038" w:type="dxa"/>
           </w:tcPr>
           <w:p>
             <w:pPr>
@@ -2127,7 +2237,59 @@
       <w:tr>
         <w:tc>
           <w:tcPr>
+            <w:tcW w:w="1427" w:type="dxa"/>
+          </w:tcPr>
+          <w:p>
+            <w:pPr>
+              <w:ind w:left="0"/>
+              <w:rPr>
+                <w:rFonts w:ascii="Arial" w:eastAsia="Arial" w:hAnsi="Arial" w:cs="Arial"/>
+                <w:color w:val="000000"/>
+                <w:sz w:val="22"/>
+                <w:szCs w:val="22"/>
+              </w:rPr>
+            </w:pPr>
+            <w:r>
+              <w:rPr>
+                <w:rFonts w:ascii="Arial" w:eastAsia="Arial" w:hAnsi="Arial" w:cs="Arial"/>
+                <w:color w:val="000000"/>
+                <w:sz w:val="22"/>
+                <w:szCs w:val="22"/>
+              </w:rPr>
+              <w:t>Geography</w:t>
+            </w:r>
+          </w:p>
+        </w:tc>
+        <w:tc>
+          <w:tcPr>
             <w:tcW w:w="2038" w:type="dxa"/>
+          </w:tcPr>
+          <w:p>
+            <w:pPr>
+              <w:ind w:left="0"/>
+              <w:rPr>
+                <w:rFonts w:ascii="Arial" w:eastAsia="Arial" w:hAnsi="Arial" w:cs="Arial"/>
+                <w:color w:val="000000"/>
+                <w:sz w:val="22"/>
+                <w:szCs w:val="22"/>
+              </w:rPr>
+            </w:pPr>
+            <w:r>
+              <w:rPr>
+                <w:rFonts w:ascii="Arial" w:eastAsia="Arial" w:hAnsi="Arial" w:cs="Arial"/>
+                <w:color w:val="000000"/>
+                <w:sz w:val="22"/>
+                <w:szCs w:val="22"/>
+              </w:rPr>
+              <w:t>7</w:t>
+            </w:r>
+          </w:p>
+        </w:tc>
+      </w:tr>
+      <w:tr>
+        <w:tc>
+          <w:tcPr>
+            <w:tcW w:w="1427" w:type="dxa"/>
           </w:tcPr>
           <w:p>
             <w:pPr>
@@ -2152,7 +2314,7 @@
         </w:tc>
         <w:tc>
           <w:tcPr>
-            <w:tcW w:w="1133" w:type="dxa"/>
+            <w:tcW w:w="2038" w:type="dxa"/>
           </w:tcPr>
           <w:p>
             <w:pPr>
@@ -2179,7 +2341,7 @@
       <w:tr>
         <w:tc>
           <w:tcPr>
-            <w:tcW w:w="2038" w:type="dxa"/>
+            <w:tcW w:w="1427" w:type="dxa"/>
           </w:tcPr>
           <w:p>
             <w:pPr>
@@ -2202,33 +2364,6 @@
             </w:r>
           </w:p>
         </w:tc>
-        <w:tc>
-          <w:tcPr>
-            <w:tcW w:w="1133" w:type="dxa"/>
-          </w:tcPr>
-          <w:p>
-            <w:pPr>
-              <w:ind w:left="0"/>
-              <w:rPr>
-                <w:rFonts w:ascii="Arial" w:eastAsia="Arial" w:hAnsi="Arial" w:cs="Arial"/>
-                <w:color w:val="000000"/>
-                <w:sz w:val="22"/>
-                <w:szCs w:val="22"/>
-              </w:rPr>
-            </w:pPr>
-            <w:r>
-              <w:rPr>
-                <w:rFonts w:ascii="Arial" w:eastAsia="Arial" w:hAnsi="Arial" w:cs="Arial"/>
-                <w:color w:val="000000"/>
-                <w:sz w:val="22"/>
-                <w:szCs w:val="22"/>
-              </w:rPr>
-              <w:t>6</w:t>
-            </w:r>
-          </w:p>
-        </w:tc>
-      </w:tr>
-      <w:tr>
         <w:tc>
           <w:tcPr>
             <w:tcW w:w="2038" w:type="dxa"/>
@@ -2243,22 +2378,15 @@
                 <w:szCs w:val="22"/>
               </w:rPr>
             </w:pPr>
-          </w:p>
-        </w:tc>
-        <w:tc>
-          <w:tcPr>
-            <w:tcW w:w="1133" w:type="dxa"/>
-          </w:tcPr>
-          <w:p>
-            <w:pPr>
-              <w:ind w:left="0"/>
-              <w:rPr>
-                <w:rFonts w:ascii="Arial" w:eastAsia="Arial" w:hAnsi="Arial" w:cs="Arial"/>
-                <w:color w:val="000000"/>
-                <w:sz w:val="22"/>
-                <w:szCs w:val="22"/>
-              </w:rPr>
-            </w:pPr>
+            <w:r>
+              <w:rPr>
+                <w:rFonts w:ascii="Arial" w:eastAsia="Arial" w:hAnsi="Arial" w:cs="Arial"/>
+                <w:color w:val="000000"/>
+                <w:sz w:val="22"/>
+                <w:szCs w:val="22"/>
+              </w:rPr>
+              <w:t>6</w:t>
+            </w:r>
           </w:p>
         </w:tc>
       </w:tr>
@@ -2670,14 +2798,25 @@
         </w:rPr>
         <w:t xml:space="preserve"> </w:t>
       </w:r>
-      <w:r>
-        <w:rPr>
-          <w:rFonts w:ascii="Arial" w:eastAsia="Arial" w:hAnsi="Arial" w:cs="Arial"/>
-          <w:color w:val="000000"/>
-          <w:sz w:val="22"/>
-          <w:szCs w:val="22"/>
-        </w:rPr>
-        <w:t>cooking and reading</w:t>
+      <w:proofErr w:type="gramStart"/>
+      <w:r>
+        <w:rPr>
+          <w:rFonts w:ascii="Arial" w:eastAsia="Arial" w:hAnsi="Arial" w:cs="Arial"/>
+          <w:color w:val="000000"/>
+          <w:sz w:val="22"/>
+          <w:szCs w:val="22"/>
+        </w:rPr>
+        <w:t>cooking</w:t>
+      </w:r>
+      <w:proofErr w:type="gramEnd"/>
+      <w:r>
+        <w:rPr>
+          <w:rFonts w:ascii="Arial" w:eastAsia="Arial" w:hAnsi="Arial" w:cs="Arial"/>
+          <w:color w:val="000000"/>
+          <w:sz w:val="22"/>
+          <w:szCs w:val="22"/>
+        </w:rPr>
+        <w:t xml:space="preserve"> and reading</w:t>
       </w:r>
       <w:r>
         <w:rPr>

--- a/Louis Newsham Resume.docx
+++ b/Louis Newsham Resume.docx
@@ -294,17 +294,7 @@
           <w:sz w:val="22"/>
           <w:szCs w:val="22"/>
         </w:rPr>
-        <w:t xml:space="preserve">I am an energetic, social, </w:t>
-      </w:r>
-      <w:proofErr w:type="gramStart"/>
-      <w:r>
-        <w:rPr>
-          <w:rFonts w:ascii="Arial" w:eastAsia="Arial" w:hAnsi="Arial" w:cs="Arial"/>
-          <w:color w:val="000000"/>
-          <w:sz w:val="22"/>
-          <w:szCs w:val="22"/>
-        </w:rPr>
-        <w:t>hard</w:t>
+        <w:t>I am an energetic, social, hard</w:t>
       </w:r>
       <w:r>
         <w:rPr>
@@ -322,37 +312,7 @@
           <w:sz w:val="22"/>
           <w:szCs w:val="22"/>
         </w:rPr>
-        <w:t>working</w:t>
-      </w:r>
-      <w:proofErr w:type="gramEnd"/>
-      <w:r>
-        <w:rPr>
-          <w:rFonts w:ascii="Arial" w:eastAsia="Arial" w:hAnsi="Arial" w:cs="Arial"/>
-          <w:color w:val="000000"/>
-          <w:sz w:val="22"/>
-          <w:szCs w:val="22"/>
-        </w:rPr>
-        <w:t xml:space="preserve"> and </w:t>
-      </w:r>
-      <w:proofErr w:type="spellStart"/>
-      <w:r>
-        <w:rPr>
-          <w:rFonts w:ascii="Arial" w:eastAsia="Arial" w:hAnsi="Arial" w:cs="Arial"/>
-          <w:color w:val="000000"/>
-          <w:sz w:val="22"/>
-          <w:szCs w:val="22"/>
-        </w:rPr>
-        <w:t>organised</w:t>
-      </w:r>
-      <w:proofErr w:type="spellEnd"/>
-      <w:r>
-        <w:rPr>
-          <w:rFonts w:ascii="Arial" w:eastAsia="Arial" w:hAnsi="Arial" w:cs="Arial"/>
-          <w:color w:val="000000"/>
-          <w:sz w:val="22"/>
-          <w:szCs w:val="22"/>
-        </w:rPr>
-        <w:t xml:space="preserve"> person.  I can manage my time well, working efficiently</w:t>
+        <w:t>working and organised person.  I can manage my time well, working efficiently</w:t>
       </w:r>
       <w:r>
         <w:rPr>
@@ -814,25 +774,14 @@
           <w:szCs w:val="22"/>
         </w:rPr>
       </w:pPr>
-      <w:proofErr w:type="gramStart"/>
-      <w:r>
-        <w:rPr>
-          <w:rFonts w:ascii="Arial" w:eastAsia="Arial" w:hAnsi="Arial" w:cs="Arial"/>
-          <w:color w:val="000000"/>
-          <w:sz w:val="22"/>
-          <w:szCs w:val="22"/>
-        </w:rPr>
-        <w:t>Also</w:t>
-      </w:r>
-      <w:proofErr w:type="gramEnd"/>
-      <w:r>
-        <w:rPr>
-          <w:rFonts w:ascii="Arial" w:eastAsia="Arial" w:hAnsi="Arial" w:cs="Arial"/>
-          <w:color w:val="000000"/>
-          <w:sz w:val="22"/>
-          <w:szCs w:val="22"/>
-        </w:rPr>
-        <w:t xml:space="preserve"> part of the under 15 basketball team</w:t>
+      <w:r>
+        <w:rPr>
+          <w:rFonts w:ascii="Arial" w:eastAsia="Arial" w:hAnsi="Arial" w:cs="Arial"/>
+          <w:color w:val="000000"/>
+          <w:sz w:val="22"/>
+          <w:szCs w:val="22"/>
+        </w:rPr>
+        <w:t>Also part of the under 15 basketball team</w:t>
       </w:r>
     </w:p>
     <w:p>
@@ -1437,23 +1386,7 @@
           <w:rFonts w:ascii="Arial" w:eastAsia="Arial" w:hAnsi="Arial" w:cs="Arial"/>
           <w:color w:val="000000"/>
         </w:rPr>
-        <w:t xml:space="preserve"> Theale and </w:t>
-      </w:r>
-      <w:proofErr w:type="spellStart"/>
-      <w:r>
-        <w:rPr>
-          <w:rFonts w:ascii="Arial" w:eastAsia="Arial" w:hAnsi="Arial" w:cs="Arial"/>
-          <w:color w:val="000000"/>
-        </w:rPr>
-        <w:t>Calcot</w:t>
-      </w:r>
-      <w:proofErr w:type="spellEnd"/>
-      <w:r>
-        <w:rPr>
-          <w:rFonts w:ascii="Arial" w:eastAsia="Arial" w:hAnsi="Arial" w:cs="Arial"/>
-          <w:color w:val="000000"/>
-        </w:rPr>
-        <w:t xml:space="preserve"> Scout Group</w:t>
+        <w:t xml:space="preserve"> Theale and Calcot Scout Group</w:t>
       </w:r>
       <w:r>
         <w:rPr>
@@ -1826,17 +1759,7 @@
                 <w:sz w:val="22"/>
                 <w:szCs w:val="22"/>
               </w:rPr>
-              <w:t>Subject</w:t>
-            </w:r>
-            <w:r>
-              <w:rPr>
-                <w:rFonts w:ascii="Arial" w:eastAsia="Arial" w:hAnsi="Arial" w:cs="Arial"/>
-                <w:b/>
-                <w:color w:val="000000"/>
-                <w:sz w:val="22"/>
-                <w:szCs w:val="22"/>
-              </w:rPr>
-              <w:t xml:space="preserve"> </w:t>
+              <w:t xml:space="preserve">Subject </w:t>
             </w:r>
           </w:p>
         </w:tc>
@@ -1883,7 +1806,6 @@
                 <w:szCs w:val="22"/>
               </w:rPr>
             </w:pPr>
-            <w:proofErr w:type="spellStart"/>
             <w:r>
               <w:rPr>
                 <w:rFonts w:ascii="Arial" w:eastAsia="Arial" w:hAnsi="Arial" w:cs="Arial"/>
@@ -1893,7 +1815,6 @@
               </w:rPr>
               <w:t>Maths</w:t>
             </w:r>
-            <w:proofErr w:type="spellEnd"/>
           </w:p>
         </w:tc>
         <w:tc>
@@ -1917,7 +1838,7 @@
                 <w:sz w:val="22"/>
                 <w:szCs w:val="22"/>
               </w:rPr>
-              <w:t>6</w:t>
+              <w:t>8</w:t>
             </w:r>
           </w:p>
         </w:tc>
@@ -2073,7 +1994,7 @@
                 <w:sz w:val="22"/>
                 <w:szCs w:val="22"/>
               </w:rPr>
-              <w:t>7</w:t>
+              <w:t>6</w:t>
             </w:r>
           </w:p>
         </w:tc>
@@ -2125,59 +2046,7 @@
                 <w:sz w:val="22"/>
                 <w:szCs w:val="22"/>
               </w:rPr>
-              <w:t>7</w:t>
-            </w:r>
-          </w:p>
-        </w:tc>
-      </w:tr>
-      <w:tr>
-        <w:tc>
-          <w:tcPr>
-            <w:tcW w:w="1427" w:type="dxa"/>
-          </w:tcPr>
-          <w:p>
-            <w:pPr>
-              <w:ind w:left="0"/>
-              <w:rPr>
-                <w:rFonts w:ascii="Arial" w:eastAsia="Arial" w:hAnsi="Arial" w:cs="Arial"/>
-                <w:color w:val="000000"/>
-                <w:sz w:val="22"/>
-                <w:szCs w:val="22"/>
-              </w:rPr>
-            </w:pPr>
-            <w:r>
-              <w:rPr>
-                <w:rFonts w:ascii="Arial" w:eastAsia="Arial" w:hAnsi="Arial" w:cs="Arial"/>
-                <w:color w:val="000000"/>
-                <w:sz w:val="22"/>
-                <w:szCs w:val="22"/>
-              </w:rPr>
-              <w:t>I.C.T.</w:t>
-            </w:r>
-          </w:p>
-        </w:tc>
-        <w:tc>
-          <w:tcPr>
-            <w:tcW w:w="2038" w:type="dxa"/>
-          </w:tcPr>
-          <w:p>
-            <w:pPr>
-              <w:ind w:left="0"/>
-              <w:rPr>
-                <w:rFonts w:ascii="Arial" w:eastAsia="Arial" w:hAnsi="Arial" w:cs="Arial"/>
-                <w:color w:val="000000"/>
-                <w:sz w:val="22"/>
-                <w:szCs w:val="22"/>
-              </w:rPr>
-            </w:pPr>
-            <w:r>
-              <w:rPr>
-                <w:rFonts w:ascii="Arial" w:eastAsia="Arial" w:hAnsi="Arial" w:cs="Arial"/>
-                <w:color w:val="000000"/>
-                <w:sz w:val="22"/>
-                <w:szCs w:val="22"/>
-              </w:rPr>
-              <w:t>7</w:t>
+              <w:t>5</w:t>
             </w:r>
           </w:p>
         </w:tc>
@@ -2205,6 +2074,58 @@
                 <w:szCs w:val="22"/>
               </w:rPr>
               <w:t>R.E.</w:t>
+            </w:r>
+          </w:p>
+        </w:tc>
+        <w:tc>
+          <w:tcPr>
+            <w:tcW w:w="2038" w:type="dxa"/>
+          </w:tcPr>
+          <w:p>
+            <w:pPr>
+              <w:ind w:left="0"/>
+              <w:rPr>
+                <w:rFonts w:ascii="Arial" w:eastAsia="Arial" w:hAnsi="Arial" w:cs="Arial"/>
+                <w:color w:val="000000"/>
+                <w:sz w:val="22"/>
+                <w:szCs w:val="22"/>
+              </w:rPr>
+            </w:pPr>
+            <w:r>
+              <w:rPr>
+                <w:rFonts w:ascii="Arial" w:eastAsia="Arial" w:hAnsi="Arial" w:cs="Arial"/>
+                <w:color w:val="000000"/>
+                <w:sz w:val="22"/>
+                <w:szCs w:val="22"/>
+              </w:rPr>
+              <w:t>8</w:t>
+            </w:r>
+          </w:p>
+        </w:tc>
+      </w:tr>
+      <w:tr>
+        <w:tc>
+          <w:tcPr>
+            <w:tcW w:w="1427" w:type="dxa"/>
+          </w:tcPr>
+          <w:p>
+            <w:pPr>
+              <w:ind w:left="0"/>
+              <w:rPr>
+                <w:rFonts w:ascii="Arial" w:eastAsia="Arial" w:hAnsi="Arial" w:cs="Arial"/>
+                <w:color w:val="000000"/>
+                <w:sz w:val="22"/>
+                <w:szCs w:val="22"/>
+              </w:rPr>
+            </w:pPr>
+            <w:r>
+              <w:rPr>
+                <w:rFonts w:ascii="Arial" w:eastAsia="Arial" w:hAnsi="Arial" w:cs="Arial"/>
+                <w:color w:val="000000"/>
+                <w:sz w:val="22"/>
+                <w:szCs w:val="22"/>
+              </w:rPr>
+              <w:t>P.E.</w:t>
             </w:r>
           </w:p>
         </w:tc>
@@ -2281,7 +2202,59 @@
                 <w:sz w:val="22"/>
                 <w:szCs w:val="22"/>
               </w:rPr>
-              <w:t>7</w:t>
+              <w:t>6</w:t>
+            </w:r>
+          </w:p>
+        </w:tc>
+      </w:tr>
+      <w:tr>
+        <w:tc>
+          <w:tcPr>
+            <w:tcW w:w="1427" w:type="dxa"/>
+          </w:tcPr>
+          <w:p>
+            <w:pPr>
+              <w:ind w:left="0"/>
+              <w:rPr>
+                <w:rFonts w:ascii="Arial" w:eastAsia="Arial" w:hAnsi="Arial" w:cs="Arial"/>
+                <w:color w:val="000000"/>
+                <w:sz w:val="22"/>
+                <w:szCs w:val="22"/>
+              </w:rPr>
+            </w:pPr>
+            <w:r>
+              <w:rPr>
+                <w:rFonts w:ascii="Arial" w:eastAsia="Arial" w:hAnsi="Arial" w:cs="Arial"/>
+                <w:color w:val="000000"/>
+                <w:sz w:val="22"/>
+                <w:szCs w:val="22"/>
+              </w:rPr>
+              <w:t>I.C.T.</w:t>
+            </w:r>
+          </w:p>
+        </w:tc>
+        <w:tc>
+          <w:tcPr>
+            <w:tcW w:w="2038" w:type="dxa"/>
+          </w:tcPr>
+          <w:p>
+            <w:pPr>
+              <w:ind w:left="0"/>
+              <w:rPr>
+                <w:rFonts w:ascii="Arial" w:eastAsia="Arial" w:hAnsi="Arial" w:cs="Arial"/>
+                <w:color w:val="000000"/>
+                <w:sz w:val="22"/>
+                <w:szCs w:val="22"/>
+              </w:rPr>
+            </w:pPr>
+            <w:r>
+              <w:rPr>
+                <w:rFonts w:ascii="Arial" w:eastAsia="Arial" w:hAnsi="Arial" w:cs="Arial"/>
+                <w:color w:val="000000"/>
+                <w:sz w:val="22"/>
+                <w:szCs w:val="22"/>
+              </w:rPr>
+              <w:t>6</w:t>
             </w:r>
           </w:p>
         </w:tc>
@@ -2338,58 +2311,6 @@
           </w:p>
         </w:tc>
       </w:tr>
-      <w:tr>
-        <w:tc>
-          <w:tcPr>
-            <w:tcW w:w="1427" w:type="dxa"/>
-          </w:tcPr>
-          <w:p>
-            <w:pPr>
-              <w:ind w:left="0"/>
-              <w:rPr>
-                <w:rFonts w:ascii="Arial" w:eastAsia="Arial" w:hAnsi="Arial" w:cs="Arial"/>
-                <w:color w:val="000000"/>
-                <w:sz w:val="22"/>
-                <w:szCs w:val="22"/>
-              </w:rPr>
-            </w:pPr>
-            <w:r>
-              <w:rPr>
-                <w:rFonts w:ascii="Arial" w:eastAsia="Arial" w:hAnsi="Arial" w:cs="Arial"/>
-                <w:color w:val="000000"/>
-                <w:sz w:val="22"/>
-                <w:szCs w:val="22"/>
-              </w:rPr>
-              <w:t>P.E.</w:t>
-            </w:r>
-          </w:p>
-        </w:tc>
-        <w:tc>
-          <w:tcPr>
-            <w:tcW w:w="2038" w:type="dxa"/>
-          </w:tcPr>
-          <w:p>
-            <w:pPr>
-              <w:ind w:left="0"/>
-              <w:rPr>
-                <w:rFonts w:ascii="Arial" w:eastAsia="Arial" w:hAnsi="Arial" w:cs="Arial"/>
-                <w:color w:val="000000"/>
-                <w:sz w:val="22"/>
-                <w:szCs w:val="22"/>
-              </w:rPr>
-            </w:pPr>
-            <w:r>
-              <w:rPr>
-                <w:rFonts w:ascii="Arial" w:eastAsia="Arial" w:hAnsi="Arial" w:cs="Arial"/>
-                <w:color w:val="000000"/>
-                <w:sz w:val="22"/>
-                <w:szCs w:val="22"/>
-              </w:rPr>
-              <w:t>6</w:t>
-            </w:r>
-          </w:p>
-        </w:tc>
-      </w:tr>
     </w:tbl>
     <w:p>
       <w:pPr>
@@ -2798,25 +2719,14 @@
         </w:rPr>
         <w:t xml:space="preserve"> </w:t>
       </w:r>
-      <w:proofErr w:type="gramStart"/>
-      <w:r>
-        <w:rPr>
-          <w:rFonts w:ascii="Arial" w:eastAsia="Arial" w:hAnsi="Arial" w:cs="Arial"/>
-          <w:color w:val="000000"/>
-          <w:sz w:val="22"/>
-          <w:szCs w:val="22"/>
-        </w:rPr>
-        <w:t>cooking</w:t>
-      </w:r>
-      <w:proofErr w:type="gramEnd"/>
-      <w:r>
-        <w:rPr>
-          <w:rFonts w:ascii="Arial" w:eastAsia="Arial" w:hAnsi="Arial" w:cs="Arial"/>
-          <w:color w:val="000000"/>
-          <w:sz w:val="22"/>
-          <w:szCs w:val="22"/>
-        </w:rPr>
-        <w:t xml:space="preserve"> and reading</w:t>
+      <w:r>
+        <w:rPr>
+          <w:rFonts w:ascii="Arial" w:eastAsia="Arial" w:hAnsi="Arial" w:cs="Arial"/>
+          <w:color w:val="000000"/>
+          <w:sz w:val="22"/>
+          <w:szCs w:val="22"/>
+        </w:rPr>
+        <w:t>cooking and reading</w:t>
       </w:r>
       <w:r>
         <w:rPr>

--- a/Louis Newsham Resume.docx
+++ b/Louis Newsham Resume.docx
@@ -79,44 +79,22 @@
           <w:sz w:val="28"/>
           <w:szCs w:val="28"/>
         </w:rPr>
-        <w:t>Based in Theale,</w:t>
-      </w:r>
-      <w:bookmarkStart w:id="1" w:name="_2oiwrdf9nd3n" w:colFirst="0" w:colLast="0"/>
-      <w:bookmarkStart w:id="2" w:name="_ujsnpt3g4h96" w:colFirst="0" w:colLast="0"/>
-      <w:bookmarkEnd w:id="1"/>
-      <w:bookmarkEnd w:id="2"/>
-      <w:r>
+        <w:t>Based in Readng</w:t>
+      </w:r>
+    </w:p>
+    <w:p>
+      <w:pPr>
+        <w:spacing w:line="240" w:lineRule="auto"/>
+        <w:jc w:val="center"/>
         <w:rPr>
           <w:rFonts w:ascii="Arial" w:eastAsia="Arial" w:hAnsi="Arial" w:cs="Arial"/>
           <w:color w:val="000000"/>
           <w:sz w:val="28"/>
           <w:szCs w:val="28"/>
         </w:rPr>
-        <w:t xml:space="preserve"> </w:t>
-      </w:r>
-      <w:r>
-        <w:rPr>
-          <w:rFonts w:ascii="Arial" w:eastAsia="Arial" w:hAnsi="Arial" w:cs="Arial"/>
-          <w:color w:val="000000"/>
-          <w:sz w:val="28"/>
-          <w:szCs w:val="28"/>
-        </w:rPr>
-        <w:t>Reading</w:t>
-      </w:r>
-    </w:p>
-    <w:p>
-      <w:pPr>
-        <w:spacing w:line="240" w:lineRule="auto"/>
-        <w:jc w:val="center"/>
-        <w:rPr>
-          <w:rFonts w:ascii="Arial" w:eastAsia="Arial" w:hAnsi="Arial" w:cs="Arial"/>
-          <w:color w:val="000000"/>
-          <w:sz w:val="28"/>
-          <w:szCs w:val="28"/>
-        </w:rPr>
-      </w:pPr>
-      <w:bookmarkStart w:id="3" w:name="_btjgs466tcum" w:colFirst="0" w:colLast="0"/>
-      <w:bookmarkEnd w:id="3"/>
+      </w:pPr>
+      <w:bookmarkStart w:id="1" w:name="_btjgs466tcum" w:colFirst="0" w:colLast="0"/>
+      <w:bookmarkEnd w:id="1"/>
       <w:r>
         <w:rPr>
           <w:rFonts w:ascii="Arial" w:eastAsia="Arial" w:hAnsi="Arial" w:cs="Arial"/>
@@ -240,10 +218,10 @@
           <w:color w:val="000000"/>
         </w:rPr>
       </w:pPr>
-      <w:bookmarkStart w:id="4" w:name="_ocvpswguxa6m" w:colFirst="0" w:colLast="0"/>
-      <w:bookmarkStart w:id="5" w:name="_kwsyc5wl8bzd" w:colFirst="0" w:colLast="0"/>
-      <w:bookmarkEnd w:id="4"/>
-      <w:bookmarkEnd w:id="5"/>
+      <w:bookmarkStart w:id="2" w:name="_ocvpswguxa6m" w:colFirst="0" w:colLast="0"/>
+      <w:bookmarkStart w:id="3" w:name="_kwsyc5wl8bzd" w:colFirst="0" w:colLast="0"/>
+      <w:bookmarkEnd w:id="2"/>
+      <w:bookmarkEnd w:id="3"/>
       <w:r>
         <w:rPr>
           <w:rFonts w:ascii="Arial" w:eastAsia="Arial" w:hAnsi="Arial" w:cs="Arial"/>
@@ -294,7 +272,17 @@
           <w:sz w:val="22"/>
           <w:szCs w:val="22"/>
         </w:rPr>
-        <w:t>I am an energetic, social, hard</w:t>
+        <w:t xml:space="preserve">I am an energetic, social, </w:t>
+      </w:r>
+      <w:proofErr w:type="gramStart"/>
+      <w:r>
+        <w:rPr>
+          <w:rFonts w:ascii="Arial" w:eastAsia="Arial" w:hAnsi="Arial" w:cs="Arial"/>
+          <w:color w:val="000000"/>
+          <w:sz w:val="22"/>
+          <w:szCs w:val="22"/>
+        </w:rPr>
+        <w:t>hard</w:t>
       </w:r>
       <w:r>
         <w:rPr>
@@ -312,7 +300,37 @@
           <w:sz w:val="22"/>
           <w:szCs w:val="22"/>
         </w:rPr>
-        <w:t>working and organised person.  I can manage my time well, working efficiently</w:t>
+        <w:t>working</w:t>
+      </w:r>
+      <w:proofErr w:type="gramEnd"/>
+      <w:r>
+        <w:rPr>
+          <w:rFonts w:ascii="Arial" w:eastAsia="Arial" w:hAnsi="Arial" w:cs="Arial"/>
+          <w:color w:val="000000"/>
+          <w:sz w:val="22"/>
+          <w:szCs w:val="22"/>
+        </w:rPr>
+        <w:t xml:space="preserve"> and </w:t>
+      </w:r>
+      <w:proofErr w:type="spellStart"/>
+      <w:r>
+        <w:rPr>
+          <w:rFonts w:ascii="Arial" w:eastAsia="Arial" w:hAnsi="Arial" w:cs="Arial"/>
+          <w:color w:val="000000"/>
+          <w:sz w:val="22"/>
+          <w:szCs w:val="22"/>
+        </w:rPr>
+        <w:t>organised</w:t>
+      </w:r>
+      <w:proofErr w:type="spellEnd"/>
+      <w:r>
+        <w:rPr>
+          <w:rFonts w:ascii="Arial" w:eastAsia="Arial" w:hAnsi="Arial" w:cs="Arial"/>
+          <w:color w:val="000000"/>
+          <w:sz w:val="22"/>
+          <w:szCs w:val="22"/>
+        </w:rPr>
+        <w:t xml:space="preserve"> person.  I can manage my time well, working efficiently</w:t>
       </w:r>
       <w:r>
         <w:rPr>
@@ -378,8 +396,8 @@
           <w:color w:val="000000"/>
         </w:rPr>
       </w:pPr>
-      <w:bookmarkStart w:id="6" w:name="_rlsx4o5b4mpo" w:colFirst="0" w:colLast="0"/>
-      <w:bookmarkEnd w:id="6"/>
+      <w:bookmarkStart w:id="4" w:name="_rlsx4o5b4mpo" w:colFirst="0" w:colLast="0"/>
+      <w:bookmarkEnd w:id="4"/>
       <w:r>
         <w:rPr>
           <w:rFonts w:ascii="Arial" w:eastAsia="Arial" w:hAnsi="Arial" w:cs="Arial"/>
@@ -407,8 +425,8 @@
           <w:color w:val="000000"/>
         </w:rPr>
       </w:pPr>
-      <w:bookmarkStart w:id="7" w:name="_we3ttvrf46v" w:colFirst="0" w:colLast="0"/>
-      <w:bookmarkEnd w:id="7"/>
+      <w:bookmarkStart w:id="5" w:name="_we3ttvrf46v" w:colFirst="0" w:colLast="0"/>
+      <w:bookmarkEnd w:id="5"/>
       <w:r>
         <w:rPr>
           <w:rFonts w:ascii="Arial" w:eastAsia="Arial" w:hAnsi="Arial" w:cs="Arial"/>
@@ -444,8 +462,8 @@
           <w:color w:val="000000"/>
         </w:rPr>
       </w:pPr>
-      <w:bookmarkStart w:id="8" w:name="_wkd0nkgusrmr" w:colFirst="0" w:colLast="0"/>
-      <w:bookmarkEnd w:id="8"/>
+      <w:bookmarkStart w:id="6" w:name="_wkd0nkgusrmr" w:colFirst="0" w:colLast="0"/>
+      <w:bookmarkEnd w:id="6"/>
       <w:r>
         <w:rPr>
           <w:rFonts w:ascii="Arial" w:eastAsia="Arial" w:hAnsi="Arial" w:cs="Arial"/>
@@ -774,14 +792,25 @@
           <w:szCs w:val="22"/>
         </w:rPr>
       </w:pPr>
-      <w:r>
-        <w:rPr>
-          <w:rFonts w:ascii="Arial" w:eastAsia="Arial" w:hAnsi="Arial" w:cs="Arial"/>
-          <w:color w:val="000000"/>
-          <w:sz w:val="22"/>
-          <w:szCs w:val="22"/>
-        </w:rPr>
-        <w:t>Also part of the under 15 basketball team</w:t>
+      <w:proofErr w:type="gramStart"/>
+      <w:r>
+        <w:rPr>
+          <w:rFonts w:ascii="Arial" w:eastAsia="Arial" w:hAnsi="Arial" w:cs="Arial"/>
+          <w:color w:val="000000"/>
+          <w:sz w:val="22"/>
+          <w:szCs w:val="22"/>
+        </w:rPr>
+        <w:t>Also</w:t>
+      </w:r>
+      <w:proofErr w:type="gramEnd"/>
+      <w:r>
+        <w:rPr>
+          <w:rFonts w:ascii="Arial" w:eastAsia="Arial" w:hAnsi="Arial" w:cs="Arial"/>
+          <w:color w:val="000000"/>
+          <w:sz w:val="22"/>
+          <w:szCs w:val="22"/>
+        </w:rPr>
+        <w:t xml:space="preserve"> part of the under 15 basketball team</w:t>
       </w:r>
     </w:p>
     <w:p>
@@ -842,36 +871,55 @@
           <w:color w:val="000000"/>
         </w:rPr>
       </w:pPr>
-      <w:bookmarkStart w:id="9" w:name="_t4o00a49yq9e" w:colFirst="0" w:colLast="0"/>
-      <w:bookmarkEnd w:id="9"/>
-      <w:r>
-        <w:rPr>
-          <w:rFonts w:ascii="Arial" w:eastAsia="Arial" w:hAnsi="Arial" w:cs="Arial"/>
-          <w:color w:val="000000"/>
-        </w:rPr>
-        <w:t>Theale Tigers</w:t>
-      </w:r>
-      <w:r>
-        <w:rPr>
-          <w:rFonts w:ascii="Arial" w:eastAsia="Arial" w:hAnsi="Arial" w:cs="Arial"/>
-          <w:color w:val="000000"/>
-        </w:rPr>
-        <w:t xml:space="preserve"> Football Club</w:t>
-      </w:r>
-      <w:r>
-        <w:rPr>
-          <w:rFonts w:ascii="Arial" w:eastAsia="Arial" w:hAnsi="Arial" w:cs="Arial"/>
-          <w:color w:val="000000"/>
-        </w:rPr>
-        <w:t xml:space="preserve"> </w:t>
-      </w:r>
+      <w:bookmarkStart w:id="7" w:name="_t4o00a49yq9e" w:colFirst="0" w:colLast="0"/>
+      <w:bookmarkEnd w:id="7"/>
+      <w:proofErr w:type="spellStart"/>
+      <w:r>
+        <w:rPr>
+          <w:rFonts w:ascii="Arial" w:eastAsia="Arial" w:hAnsi="Arial" w:cs="Arial"/>
+          <w:color w:val="000000"/>
+        </w:rPr>
+        <w:t>Aldermaston</w:t>
+      </w:r>
+      <w:proofErr w:type="spellEnd"/>
+      <w:r>
+        <w:rPr>
+          <w:rFonts w:ascii="Arial" w:eastAsia="Arial" w:hAnsi="Arial" w:cs="Arial"/>
+          <w:color w:val="000000"/>
+        </w:rPr>
+        <w:t xml:space="preserve"> Tea Rooms</w:t>
+      </w:r>
+      <w:r>
+        <w:rPr>
+          <w:rFonts w:ascii="Arial" w:eastAsia="Arial" w:hAnsi="Arial" w:cs="Arial"/>
+          <w:color w:val="000000"/>
+        </w:rPr>
+        <w:t xml:space="preserve">, </w:t>
+      </w:r>
+      <w:proofErr w:type="spellStart"/>
+      <w:r>
+        <w:rPr>
+          <w:rFonts w:ascii="Arial" w:eastAsia="Arial" w:hAnsi="Arial" w:cs="Arial"/>
+          <w:color w:val="000000"/>
+        </w:rPr>
+        <w:t>Aldermaston</w:t>
+      </w:r>
+      <w:proofErr w:type="spellEnd"/>
       <w:r>
         <w:rPr>
           <w:rFonts w:ascii="Arial" w:eastAsia="Arial" w:hAnsi="Arial" w:cs="Arial"/>
           <w:b w:val="0"/>
           <w:color w:val="000000"/>
         </w:rPr>
-        <w:t>— Footballer</w:t>
+        <w:t xml:space="preserve"> — </w:t>
+      </w:r>
+      <w:r>
+        <w:rPr>
+          <w:rFonts w:ascii="Arial" w:eastAsia="Arial" w:hAnsi="Arial" w:cs="Arial"/>
+          <w:b w:val="0"/>
+          <w:color w:val="000000"/>
+        </w:rPr>
+        <w:t>Café Assistant</w:t>
       </w:r>
     </w:p>
     <w:p>
@@ -890,12 +938,255 @@
         <w:ind w:left="-17"/>
         <w:rPr>
           <w:rFonts w:ascii="Arial" w:eastAsia="Arial" w:hAnsi="Arial" w:cs="Arial"/>
+          <w:color w:val="000000"/>
+        </w:rPr>
+      </w:pPr>
+      <w:r>
+        <w:rPr>
+          <w:rFonts w:ascii="Arial" w:eastAsia="Arial" w:hAnsi="Arial" w:cs="Arial"/>
           <w:b w:val="0"/>
           <w:color w:val="000000"/>
         </w:rPr>
-      </w:pPr>
-      <w:bookmarkStart w:id="10" w:name="_jv6fcn86t9yk" w:colFirst="0" w:colLast="0"/>
-      <w:bookmarkEnd w:id="10"/>
+        <w:t>February 2022</w:t>
+      </w:r>
+      <w:r>
+        <w:rPr>
+          <w:rFonts w:ascii="Arial" w:eastAsia="Arial" w:hAnsi="Arial" w:cs="Arial"/>
+          <w:b w:val="0"/>
+          <w:color w:val="000000"/>
+        </w:rPr>
+        <w:t xml:space="preserve"> - present</w:t>
+      </w:r>
+    </w:p>
+    <w:p>
+      <w:pPr>
+        <w:numPr>
+          <w:ilvl w:val="0"/>
+          <w:numId w:val="1"/>
+        </w:numPr>
+        <w:pBdr>
+          <w:top w:val="nil"/>
+          <w:left w:val="nil"/>
+          <w:bottom w:val="nil"/>
+          <w:right w:val="nil"/>
+          <w:between w:val="nil"/>
+        </w:pBdr>
+        <w:spacing w:line="240" w:lineRule="auto"/>
+        <w:rPr>
+          <w:rFonts w:ascii="Arial" w:eastAsia="Arial" w:hAnsi="Arial" w:cs="Arial"/>
+          <w:color w:val="000000"/>
+          <w:sz w:val="22"/>
+          <w:szCs w:val="22"/>
+        </w:rPr>
+      </w:pPr>
+      <w:r>
+        <w:rPr>
+          <w:rFonts w:ascii="Arial" w:eastAsia="Arial" w:hAnsi="Arial" w:cs="Arial"/>
+          <w:color w:val="000000"/>
+          <w:sz w:val="22"/>
+          <w:szCs w:val="22"/>
+        </w:rPr>
+        <w:t>Weekend work serving food and drink</w:t>
+      </w:r>
+      <w:r>
+        <w:rPr>
+          <w:rFonts w:ascii="Arial" w:eastAsia="Arial" w:hAnsi="Arial" w:cs="Arial"/>
+          <w:color w:val="000000"/>
+          <w:sz w:val="22"/>
+          <w:szCs w:val="22"/>
+        </w:rPr>
+        <w:t xml:space="preserve"> and helping in the kitchen</w:t>
+      </w:r>
+    </w:p>
+    <w:p>
+      <w:pPr>
+        <w:numPr>
+          <w:ilvl w:val="0"/>
+          <w:numId w:val="1"/>
+        </w:numPr>
+        <w:pBdr>
+          <w:top w:val="nil"/>
+          <w:left w:val="nil"/>
+          <w:bottom w:val="nil"/>
+          <w:right w:val="nil"/>
+          <w:between w:val="nil"/>
+        </w:pBdr>
+        <w:spacing w:line="240" w:lineRule="auto"/>
+        <w:rPr>
+          <w:rFonts w:ascii="Arial" w:eastAsia="Arial" w:hAnsi="Arial" w:cs="Arial"/>
+          <w:color w:val="000000"/>
+          <w:sz w:val="22"/>
+          <w:szCs w:val="22"/>
+        </w:rPr>
+      </w:pPr>
+      <w:r>
+        <w:rPr>
+          <w:rFonts w:ascii="Arial" w:eastAsia="Arial" w:hAnsi="Arial" w:cs="Arial"/>
+          <w:color w:val="000000"/>
+          <w:sz w:val="22"/>
+          <w:szCs w:val="22"/>
+        </w:rPr>
+        <w:t>H</w:t>
+      </w:r>
+      <w:r>
+        <w:rPr>
+          <w:rFonts w:ascii="Arial" w:eastAsia="Arial" w:hAnsi="Arial" w:cs="Arial"/>
+          <w:color w:val="000000"/>
+          <w:sz w:val="22"/>
+          <w:szCs w:val="22"/>
+        </w:rPr>
+        <w:t>ard</w:t>
+      </w:r>
+      <w:r>
+        <w:rPr>
+          <w:rFonts w:ascii="Arial" w:eastAsia="Arial" w:hAnsi="Arial" w:cs="Arial"/>
+          <w:color w:val="000000"/>
+          <w:sz w:val="22"/>
+          <w:szCs w:val="22"/>
+        </w:rPr>
+        <w:t>-</w:t>
+      </w:r>
+      <w:r>
+        <w:rPr>
+          <w:rFonts w:ascii="Arial" w:eastAsia="Arial" w:hAnsi="Arial" w:cs="Arial"/>
+          <w:color w:val="000000"/>
+          <w:sz w:val="22"/>
+          <w:szCs w:val="22"/>
+        </w:rPr>
+        <w:t xml:space="preserve">working </w:t>
+      </w:r>
+      <w:r>
+        <w:rPr>
+          <w:rFonts w:ascii="Arial" w:eastAsia="Arial" w:hAnsi="Arial" w:cs="Arial"/>
+          <w:color w:val="000000"/>
+          <w:sz w:val="22"/>
+          <w:szCs w:val="22"/>
+        </w:rPr>
+        <w:t xml:space="preserve">and </w:t>
+      </w:r>
+      <w:r>
+        <w:rPr>
+          <w:rFonts w:ascii="Arial" w:eastAsia="Arial" w:hAnsi="Arial" w:cs="Arial"/>
+          <w:color w:val="000000"/>
+          <w:sz w:val="22"/>
+          <w:szCs w:val="22"/>
+        </w:rPr>
+        <w:t>confiden</w:t>
+      </w:r>
+      <w:r>
+        <w:rPr>
+          <w:rFonts w:ascii="Arial" w:eastAsia="Arial" w:hAnsi="Arial" w:cs="Arial"/>
+          <w:color w:val="000000"/>
+          <w:sz w:val="22"/>
+          <w:szCs w:val="22"/>
+        </w:rPr>
+        <w:t>t</w:t>
+      </w:r>
+      <w:r>
+        <w:rPr>
+          <w:rFonts w:ascii="Arial" w:eastAsia="Arial" w:hAnsi="Arial" w:cs="Arial"/>
+          <w:color w:val="000000"/>
+          <w:sz w:val="22"/>
+          <w:szCs w:val="22"/>
+        </w:rPr>
+        <w:t xml:space="preserve"> in communicating with customers and work</w:t>
+      </w:r>
+      <w:r>
+        <w:rPr>
+          <w:rFonts w:ascii="Arial" w:eastAsia="Arial" w:hAnsi="Arial" w:cs="Arial"/>
+          <w:color w:val="000000"/>
+          <w:sz w:val="22"/>
+          <w:szCs w:val="22"/>
+        </w:rPr>
+        <w:t>ing</w:t>
+      </w:r>
+      <w:r>
+        <w:rPr>
+          <w:rFonts w:ascii="Arial" w:eastAsia="Arial" w:hAnsi="Arial" w:cs="Arial"/>
+          <w:color w:val="000000"/>
+          <w:sz w:val="22"/>
+          <w:szCs w:val="22"/>
+        </w:rPr>
+        <w:t xml:space="preserve"> at a good pace</w:t>
+      </w:r>
+    </w:p>
+    <w:p>
+      <w:pPr>
+        <w:pStyle w:val="Heading2"/>
+        <w:keepNext w:val="0"/>
+        <w:keepLines w:val="0"/>
+        <w:pBdr>
+          <w:top w:val="nil"/>
+          <w:left w:val="nil"/>
+          <w:bottom w:val="nil"/>
+          <w:right w:val="nil"/>
+          <w:between w:val="nil"/>
+        </w:pBdr>
+        <w:rPr>
+          <w:rFonts w:ascii="Arial" w:eastAsia="Arial" w:hAnsi="Arial" w:cs="Arial"/>
+          <w:color w:val="000000"/>
+        </w:rPr>
+      </w:pPr>
+      <w:r>
+        <w:rPr>
+          <w:rFonts w:ascii="Arial" w:eastAsia="Arial" w:hAnsi="Arial" w:cs="Arial"/>
+          <w:color w:val="000000"/>
+        </w:rPr>
+        <w:t>Theale Tigers</w:t>
+      </w:r>
+      <w:r>
+        <w:rPr>
+          <w:rFonts w:ascii="Arial" w:eastAsia="Arial" w:hAnsi="Arial" w:cs="Arial"/>
+          <w:color w:val="000000"/>
+        </w:rPr>
+        <w:t xml:space="preserve"> Football Club</w:t>
+      </w:r>
+      <w:r>
+        <w:rPr>
+          <w:rFonts w:ascii="Arial" w:eastAsia="Arial" w:hAnsi="Arial" w:cs="Arial"/>
+          <w:color w:val="000000"/>
+        </w:rPr>
+        <w:t xml:space="preserve"> </w:t>
+      </w:r>
+      <w:r>
+        <w:rPr>
+          <w:rFonts w:ascii="Arial" w:eastAsia="Arial" w:hAnsi="Arial" w:cs="Arial"/>
+          <w:color w:val="000000"/>
+        </w:rPr>
+        <w:t xml:space="preserve">— </w:t>
+      </w:r>
+      <w:r>
+        <w:rPr>
+          <w:rFonts w:ascii="Arial" w:eastAsia="Arial" w:hAnsi="Arial" w:cs="Arial"/>
+          <w:b w:val="0"/>
+          <w:bCs/>
+          <w:color w:val="000000"/>
+        </w:rPr>
+        <w:t>Footballer</w:t>
+      </w:r>
+    </w:p>
+    <w:p>
+      <w:pPr>
+        <w:pStyle w:val="Heading2"/>
+        <w:keepNext w:val="0"/>
+        <w:keepLines w:val="0"/>
+        <w:pBdr>
+          <w:top w:val="nil"/>
+          <w:left w:val="nil"/>
+          <w:bottom w:val="nil"/>
+          <w:right w:val="nil"/>
+          <w:between w:val="nil"/>
+        </w:pBdr>
+        <w:spacing w:before="120"/>
+        <w:ind w:left="-17"/>
+        <w:rPr>
+          <w:rFonts w:ascii="Arial" w:eastAsia="Arial" w:hAnsi="Arial" w:cs="Arial"/>
+          <w:b w:val="0"/>
+          <w:color w:val="000000"/>
+        </w:rPr>
+      </w:pPr>
+      <w:bookmarkStart w:id="8" w:name="_jv6fcn86t9yk" w:colFirst="0" w:colLast="0"/>
+      <w:bookmarkEnd w:id="8"/>
       <w:r>
         <w:rPr>
           <w:rFonts w:ascii="Arial" w:eastAsia="Arial" w:hAnsi="Arial" w:cs="Arial"/>
@@ -975,7 +1266,7 @@
           <w:sz w:val="22"/>
           <w:szCs w:val="22"/>
         </w:rPr>
-        <w:t>standing member of the Theale Tigers</w:t>
+        <w:t>standing member of Theale Tigers</w:t>
       </w:r>
       <w:r>
         <w:rPr>
@@ -1386,7 +1677,23 @@
           <w:rFonts w:ascii="Arial" w:eastAsia="Arial" w:hAnsi="Arial" w:cs="Arial"/>
           <w:color w:val="000000"/>
         </w:rPr>
-        <w:t xml:space="preserve"> Theale and Calcot Scout Group</w:t>
+        <w:t xml:space="preserve"> Theale and </w:t>
+      </w:r>
+      <w:proofErr w:type="spellStart"/>
+      <w:r>
+        <w:rPr>
+          <w:rFonts w:ascii="Arial" w:eastAsia="Arial" w:hAnsi="Arial" w:cs="Arial"/>
+          <w:color w:val="000000"/>
+        </w:rPr>
+        <w:t>Calcot</w:t>
+      </w:r>
+      <w:proofErr w:type="spellEnd"/>
+      <w:r>
+        <w:rPr>
+          <w:rFonts w:ascii="Arial" w:eastAsia="Arial" w:hAnsi="Arial" w:cs="Arial"/>
+          <w:color w:val="000000"/>
+        </w:rPr>
+        <w:t xml:space="preserve"> Scout Group</w:t>
       </w:r>
       <w:r>
         <w:rPr>
@@ -1623,8 +1930,8 @@
           <w:color w:val="000000"/>
         </w:rPr>
       </w:pPr>
-      <w:bookmarkStart w:id="11" w:name="_dlaoxi3ta2x2" w:colFirst="0" w:colLast="0"/>
-      <w:bookmarkEnd w:id="11"/>
+      <w:bookmarkStart w:id="9" w:name="_dlaoxi3ta2x2" w:colFirst="0" w:colLast="0"/>
+      <w:bookmarkEnd w:id="9"/>
       <w:r>
         <w:rPr>
           <w:rFonts w:ascii="Arial" w:eastAsia="Arial" w:hAnsi="Arial" w:cs="Arial"/>
@@ -1652,8 +1959,8 @@
           <w:color w:val="000000"/>
         </w:rPr>
       </w:pPr>
-      <w:bookmarkStart w:id="12" w:name="_utayan5c2wml" w:colFirst="0" w:colLast="0"/>
-      <w:bookmarkEnd w:id="12"/>
+      <w:bookmarkStart w:id="10" w:name="_utayan5c2wml" w:colFirst="0" w:colLast="0"/>
+      <w:bookmarkEnd w:id="10"/>
       <w:r>
         <w:rPr>
           <w:rFonts w:ascii="Arial" w:eastAsia="Arial" w:hAnsi="Arial" w:cs="Arial"/>
@@ -1806,6 +2113,7 @@
                 <w:szCs w:val="22"/>
               </w:rPr>
             </w:pPr>
+            <w:proofErr w:type="spellStart"/>
             <w:r>
               <w:rPr>
                 <w:rFonts w:ascii="Arial" w:eastAsia="Arial" w:hAnsi="Arial" w:cs="Arial"/>
@@ -1815,6 +2123,7 @@
               </w:rPr>
               <w:t>Maths</w:t>
             </w:r>
+            <w:proofErr w:type="spellEnd"/>
           </w:p>
         </w:tc>
         <w:tc>
@@ -2699,16 +3008,16 @@
           <w:sz w:val="22"/>
           <w:szCs w:val="22"/>
         </w:rPr>
-        <w:t>cryptocurrency/</w:t>
-      </w:r>
-      <w:r>
-        <w:rPr>
-          <w:rFonts w:ascii="Arial" w:eastAsia="Arial" w:hAnsi="Arial" w:cs="Arial"/>
-          <w:color w:val="000000"/>
-          <w:sz w:val="22"/>
-          <w:szCs w:val="22"/>
-        </w:rPr>
-        <w:t>blockchain, stock trading,</w:t>
+        <w:t>cryptocurrency</w:t>
+      </w:r>
+      <w:r>
+        <w:rPr>
+          <w:rFonts w:ascii="Arial" w:eastAsia="Arial" w:hAnsi="Arial" w:cs="Arial"/>
+          <w:color w:val="000000"/>
+          <w:sz w:val="22"/>
+          <w:szCs w:val="22"/>
+        </w:rPr>
+        <w:t>, stock trading,</w:t>
       </w:r>
       <w:r>
         <w:rPr>
@@ -2719,14 +3028,25 @@
         </w:rPr>
         <w:t xml:space="preserve"> </w:t>
       </w:r>
-      <w:r>
-        <w:rPr>
-          <w:rFonts w:ascii="Arial" w:eastAsia="Arial" w:hAnsi="Arial" w:cs="Arial"/>
-          <w:color w:val="000000"/>
-          <w:sz w:val="22"/>
-          <w:szCs w:val="22"/>
-        </w:rPr>
-        <w:t>cooking and reading</w:t>
+      <w:proofErr w:type="gramStart"/>
+      <w:r>
+        <w:rPr>
+          <w:rFonts w:ascii="Arial" w:eastAsia="Arial" w:hAnsi="Arial" w:cs="Arial"/>
+          <w:color w:val="000000"/>
+          <w:sz w:val="22"/>
+          <w:szCs w:val="22"/>
+        </w:rPr>
+        <w:t>cooking</w:t>
+      </w:r>
+      <w:proofErr w:type="gramEnd"/>
+      <w:r>
+        <w:rPr>
+          <w:rFonts w:ascii="Arial" w:eastAsia="Arial" w:hAnsi="Arial" w:cs="Arial"/>
+          <w:color w:val="000000"/>
+          <w:sz w:val="22"/>
+          <w:szCs w:val="22"/>
+        </w:rPr>
+        <w:t xml:space="preserve"> and reading</w:t>
       </w:r>
       <w:r>
         <w:rPr>
@@ -3041,10 +3361,11 @@
     </w:p>
     <w:sectPr>
       <w:footerReference w:type="default" r:id="rId14"/>
-      <w:pgSz w:w="12240" w:h="15840"/>
+      <w:pgSz w:w="11906" w:h="16838" w:code="9"/>
       <w:pgMar w:top="566" w:right="1133" w:bottom="566" w:left="1133" w:header="0" w:footer="720" w:gutter="0"/>
       <w:pgNumType w:start="1"/>
       <w:cols w:space="720"/>
+      <w:docGrid w:linePitch="245"/>
     </w:sectPr>
   </w:body>
 </w:document>
@@ -3753,6 +4074,7 @@
   <w:style w:type="paragraph" w:default="1" w:styleId="Normal">
     <w:name w:val="Normal"/>
     <w:qFormat/>
+    <w:rsid w:val="00A73423"/>
   </w:style>
   <w:style w:type="paragraph" w:styleId="Heading1">
     <w:name w:val="heading 1"/>
@@ -3777,6 +4099,7 @@
     <w:name w:val="heading 2"/>
     <w:basedOn w:val="Normal"/>
     <w:next w:val="Normal"/>
+    <w:link w:val="Heading2Char"/>
     <w:uiPriority w:val="9"/>
     <w:unhideWhenUsed/>
     <w:qFormat/>
@@ -3976,6 +4299,30 @@
       <w:color w:val="605E5C"/>
       <w:shd w:val="clear" w:color="auto" w:fill="E1DFDD"/>
     </w:rPr>
+  </w:style>
+  <w:style w:type="character" w:customStyle="1" w:styleId="Heading2Char">
+    <w:name w:val="Heading 2 Char"/>
+    <w:basedOn w:val="DefaultParagraphFont"/>
+    <w:link w:val="Heading2"/>
+    <w:uiPriority w:val="9"/>
+    <w:rsid w:val="00A73423"/>
+    <w:rPr>
+      <w:b/>
+      <w:color w:val="E91D63"/>
+      <w:sz w:val="22"/>
+      <w:szCs w:val="22"/>
+    </w:rPr>
+  </w:style>
+  <w:style w:type="paragraph" w:styleId="ListParagraph">
+    <w:name w:val="List Paragraph"/>
+    <w:basedOn w:val="Normal"/>
+    <w:uiPriority w:val="34"/>
+    <w:qFormat/>
+    <w:rsid w:val="006C621E"/>
+    <w:pPr>
+      <w:ind w:left="720"/>
+      <w:contextualSpacing/>
+    </w:pPr>
   </w:style>
 </w:styles>
 </file>
